--- a/lab2_VTk-24-1_Neznayko.docx
+++ b/lab2_VTk-24-1_Neznayko.docx
@@ -881,6 +881,7 @@
       <w:r>
         <w:rPr>
           <w:bCs/>
+          <w:noProof/>
           <w:sz w:val="28"/>
           <w:lang w:val="en-US"/>
         </w:rPr>
@@ -985,6 +986,7 @@
       <w:r>
         <w:rPr>
           <w:bCs/>
+          <w:noProof/>
           <w:sz w:val="28"/>
           <w:lang w:val="en-US"/>
         </w:rPr>
@@ -1116,6 +1118,7 @@
       <w:r>
         <w:rPr>
           <w:b/>
+          <w:noProof/>
           <w:sz w:val="28"/>
           <w:lang w:val="uk-UA"/>
         </w:rPr>
@@ -1392,6 +1395,7 @@
       <w:r>
         <w:rPr>
           <w:bCs/>
+          <w:noProof/>
           <w:sz w:val="28"/>
           <w:lang w:val="en-US"/>
         </w:rPr>
@@ -1535,6 +1539,7 @@
       <w:r>
         <w:rPr>
           <w:bCs/>
+          <w:noProof/>
           <w:sz w:val="28"/>
           <w:lang w:val="en-US"/>
         </w:rPr>
@@ -1683,6 +1688,7 @@
       <w:r>
         <w:rPr>
           <w:bCs/>
+          <w:noProof/>
           <w:sz w:val="28"/>
         </w:rPr>
         <w:drawing>
@@ -2664,6 +2670,7 @@
       <w:r>
         <w:rPr>
           <w:bCs/>
+          <w:noProof/>
           <w:sz w:val="28"/>
           <w:lang w:val="uk-UA"/>
         </w:rPr>
@@ -2785,6 +2792,7 @@
       <w:r>
         <w:rPr>
           <w:bCs/>
+          <w:noProof/>
           <w:sz w:val="28"/>
           <w:lang w:val="uk-UA"/>
         </w:rPr>
@@ -3018,6 +3026,7 @@
       <w:r>
         <w:rPr>
           <w:bCs/>
+          <w:noProof/>
           <w:sz w:val="28"/>
           <w:lang w:val="uk-UA"/>
         </w:rPr>
@@ -3099,15 +3108,7 @@
           <w:sz w:val="28"/>
           <w:lang w:val="uk-UA"/>
         </w:rPr>
-        <w:t>Лістинг завдання 2.</w:t>
-      </w:r>
-      <w:r>
-        <w:rPr>
-          <w:bCs/>
-          <w:sz w:val="28"/>
-          <w:lang w:val="uk-UA"/>
-        </w:rPr>
-        <w:t>2</w:t>
+        <w:t>Лістинг завдання 2.2</w:t>
       </w:r>
     </w:p>
     <w:p>
@@ -3147,6 +3148,7 @@
       <w:r>
         <w:rPr>
           <w:bCs/>
+          <w:noProof/>
           <w:sz w:val="28"/>
           <w:lang w:val="uk-UA"/>
         </w:rPr>
@@ -3412,6 +3414,7 @@
       <w:r>
         <w:rPr>
           <w:bCs/>
+          <w:noProof/>
           <w:sz w:val="28"/>
           <w:lang w:val="uk-UA"/>
         </w:rPr>
@@ -3494,15 +3497,7 @@
           <w:sz w:val="28"/>
           <w:lang w:val="uk-UA"/>
         </w:rPr>
-        <w:t>Лістинг завдання 2.</w:t>
-      </w:r>
-      <w:r>
-        <w:rPr>
-          <w:bCs/>
-          <w:sz w:val="28"/>
-          <w:lang w:val="uk-UA"/>
-        </w:rPr>
-        <w:t>3</w:t>
+        <w:t>Лістинг завдання 2.3</w:t>
       </w:r>
     </w:p>
     <w:p>
@@ -3555,6 +3550,7 @@
       <w:r>
         <w:rPr>
           <w:bCs/>
+          <w:noProof/>
           <w:sz w:val="28"/>
         </w:rPr>
         <w:drawing>
@@ -3851,6 +3847,7 @@
       <w:r>
         <w:rPr>
           <w:bCs/>
+          <w:noProof/>
           <w:sz w:val="28"/>
           <w:lang w:val="uk-UA"/>
         </w:rPr>
@@ -3932,15 +3929,7 @@
           <w:sz w:val="28"/>
           <w:lang w:val="uk-UA"/>
         </w:rPr>
-        <w:t>Лістинг завдання 2.</w:t>
-      </w:r>
-      <w:r>
-        <w:rPr>
-          <w:bCs/>
-          <w:sz w:val="28"/>
-          <w:lang w:val="uk-UA"/>
-        </w:rPr>
-        <w:t>4</w:t>
+        <w:t>Лістинг завдання 2.4</w:t>
       </w:r>
     </w:p>
     <w:p>
@@ -3980,6 +3969,7 @@
       <w:r>
         <w:rPr>
           <w:bCs/>
+          <w:noProof/>
           <w:sz w:val="28"/>
         </w:rPr>
         <w:drawing>
@@ -4260,6 +4250,7 @@
       <w:r>
         <w:rPr>
           <w:bCs/>
+          <w:noProof/>
           <w:sz w:val="28"/>
           <w:lang w:val="uk-UA"/>
         </w:rPr>
@@ -4341,15 +4332,7 @@
           <w:sz w:val="28"/>
           <w:lang w:val="uk-UA"/>
         </w:rPr>
-        <w:t>Лістинг завдання 2.</w:t>
-      </w:r>
-      <w:r>
-        <w:rPr>
-          <w:bCs/>
-          <w:sz w:val="28"/>
-          <w:lang w:val="uk-UA"/>
-        </w:rPr>
-        <w:t>5</w:t>
+        <w:t>Лістинг завдання 2.5</w:t>
       </w:r>
     </w:p>
     <w:p>
@@ -4388,6 +4371,7 @@
       <w:r>
         <w:rPr>
           <w:bCs/>
+          <w:noProof/>
           <w:sz w:val="28"/>
         </w:rPr>
         <w:drawing>
@@ -4625,6 +4609,7 @@
       <w:r>
         <w:rPr>
           <w:bCs/>
+          <w:noProof/>
           <w:sz w:val="28"/>
           <w:lang w:val="uk-UA"/>
         </w:rPr>
@@ -4706,15 +4691,7 @@
           <w:sz w:val="28"/>
           <w:lang w:val="uk-UA"/>
         </w:rPr>
-        <w:t>Лістинг завдання 2.</w:t>
-      </w:r>
-      <w:r>
-        <w:rPr>
-          <w:bCs/>
-          <w:sz w:val="28"/>
-          <w:lang w:val="uk-UA"/>
-        </w:rPr>
-        <w:t>6</w:t>
+        <w:t>Лістинг завдання 2.6</w:t>
       </w:r>
     </w:p>
     <w:p>
@@ -4765,6 +4742,7 @@
       <w:r>
         <w:rPr>
           <w:bCs/>
+          <w:noProof/>
           <w:sz w:val="28"/>
         </w:rPr>
         <w:drawing>
@@ -6432,7 +6410,7 @@
                                     <w:szCs w:val="22"/>
                                     <w:lang w:val="uk-UA"/>
                                   </w:rPr>
-                                  <w:t>1</w:t>
+                                  <w:t>2</w:t>
                                 </w:r>
                               </w:p>
                               <w:p>
@@ -7093,7 +7071,7 @@
                               <w:szCs w:val="22"/>
                               <w:lang w:val="uk-UA"/>
                             </w:rPr>
-                            <w:t>1</w:t>
+                            <w:t>2</w:t>
                           </w:r>
                         </w:p>
                         <w:p>
